--- a/WPF.docx
+++ b/WPF.docx
@@ -1,25 +1,65 @@
 
 <file path=word/document.xml><?xml version="1.0" encoding="utf-8"?>
-<w:document xmlns:wpc="http://schemas.microsoft.com/office/word/2010/wordprocessingCanvas" xmlns:mc="http://schemas.openxmlformats.org/markup-compatibility/2006" xmlns:o="urn:schemas-microsoft-com:office:office" xmlns:r="http://schemas.openxmlformats.org/officeDocument/2006/relationships" xmlns:m="http://schemas.openxmlformats.org/officeDocument/2006/math" xmlns:v="urn:schemas-microsoft-com:vml" xmlns:wp14="http://schemas.microsoft.com/office/word/2010/wordprocessingDrawing" xmlns:wp="http://schemas.openxmlformats.org/drawingml/2006/wordprocessingDrawing" xmlns:w10="urn:schemas-microsoft-com:office:word" xmlns:w="http://schemas.openxmlformats.org/wordprocessingml/2006/main" xmlns:w14="http://schemas.microsoft.com/office/word/2010/wordml" xmlns:wpg="http://schemas.microsoft.com/office/word/2010/wordprocessingGroup" xmlns:wpi="http://schemas.microsoft.com/office/word/2010/wordprocessingInk" xmlns:wne="http://schemas.microsoft.com/office/word/2006/wordml" xmlns:wps="http://schemas.microsoft.com/office/word/2010/wordprocessingShape" mc:Ignorable="w14 wp14">
+<w:document xmlns:ve="http://schemas.openxmlformats.org/markup-compatibility/2006" xmlns:o="urn:schemas-microsoft-com:office:office" xmlns:r="http://schemas.openxmlformats.org/officeDocument/2006/relationships" xmlns:m="http://schemas.openxmlformats.org/officeDocument/2006/math" xmlns:v="urn:schemas-microsoft-com:vml" xmlns:wp="http://schemas.openxmlformats.org/drawingml/2006/wordprocessingDrawing" xmlns:w10="urn:schemas-microsoft-com:office:word" xmlns:w="http://schemas.openxmlformats.org/wordprocessingml/2006/main" xmlns:wne="http://schemas.microsoft.com/office/word/2006/wordml">
   <w:body>
     <w:p>
-      <w:r>
+      <w:pPr>
+        <w:rPr>
+          <w:lang w:val="en-US"/>
+        </w:rPr>
+      </w:pPr>
+      <w:r>
+        <w:rPr>
+          <w:lang w:val="en-US"/>
+        </w:rPr>
         <w:t>SURF</w:t>
       </w:r>
     </w:p>
     <w:p>
-      <w:r>
+      <w:pPr>
+        <w:rPr>
+          <w:lang w:val="en-US"/>
+        </w:rPr>
+      </w:pPr>
+      <w:r>
+        <w:rPr>
+          <w:lang w:val="en-US"/>
+        </w:rPr>
         <w:t>SVM</w:t>
       </w:r>
     </w:p>
     <w:p>
-      <w:r>
+      <w:pPr>
+        <w:rPr>
+          <w:lang w:val="en-US"/>
+        </w:rPr>
+      </w:pPr>
+      <w:r>
+        <w:rPr>
+          <w:lang w:val="en-US"/>
+        </w:rPr>
         <w:t>Visual studio</w:t>
       </w:r>
     </w:p>
     <w:p>
-      <w:r>
-        <w:t>Accord. Net</w:t>
+      <w:pPr>
+        <w:rPr>
+          <w:lang w:val="en-US"/>
+        </w:rPr>
+      </w:pPr>
+      <w:proofErr w:type="gramStart"/>
+      <w:r>
+        <w:rPr>
+          <w:lang w:val="en-US"/>
+        </w:rPr>
+        <w:t>Accord.</w:t>
+      </w:r>
+      <w:proofErr w:type="gramEnd"/>
+      <w:r>
+        <w:rPr>
+          <w:lang w:val="en-US"/>
+        </w:rPr>
+        <w:t xml:space="preserve"> Net</w:t>
       </w:r>
     </w:p>
     <w:p>
@@ -237,13 +277,54 @@
       <w:r>
         <w:rPr>
           <w:noProof/>
-          <w:lang w:eastAsia="pl-PL"/>
+          <w:lang w:val="en-US"/>
         </w:rPr>
         <w:drawing>
-          <wp:inline distT="0" distB="0" distL="0" distR="0" wp14:anchorId="667AC703" wp14:editId="0F31A365">
+          <wp:inline distT="0" distB="0" distL="0" distR="0">
             <wp:extent cx="3505200" cy="3257550"/>
             <wp:effectExtent l="0" t="0" r="0" b="0"/>
             <wp:docPr id="1" name="Picture 1"/>
+            <wp:cNvGraphicFramePr>
+              <a:graphicFrameLocks xmlns:a="http://schemas.openxmlformats.org/drawingml/2006/main" noChangeAspect="1"/>
+            </wp:cNvGraphicFramePr>
+            <a:graphic xmlns:a="http://schemas.openxmlformats.org/drawingml/2006/main">
+              <a:graphicData uri="http://schemas.openxmlformats.org/drawingml/2006/picture">
+                <pic:pic xmlns:pic="http://schemas.openxmlformats.org/drawingml/2006/picture">
+                  <pic:nvPicPr>
+                    <pic:cNvPr id="0" name=""/>
+                    <pic:cNvPicPr/>
+                  </pic:nvPicPr>
+                  <pic:blipFill>
+                    <a:blip r:embed="rId5"/>
+                    <a:stretch>
+                      <a:fillRect/>
+                    </a:stretch>
+                  </pic:blipFill>
+                  <pic:spPr>
+                    <a:xfrm>
+                      <a:off x="0" y="0"/>
+                      <a:ext cx="3505200" cy="3257550"/>
+                    </a:xfrm>
+                    <a:prstGeom prst="rect">
+                      <a:avLst/>
+                    </a:prstGeom>
+                  </pic:spPr>
+                </pic:pic>
+              </a:graphicData>
+            </a:graphic>
+          </wp:inline>
+        </w:drawing>
+      </w:r>
+      <w:r>
+        <w:rPr>
+          <w:noProof/>
+          <w:lang w:val="en-US"/>
+        </w:rPr>
+        <w:drawing>
+          <wp:inline distT="0" distB="0" distL="0" distR="0">
+            <wp:extent cx="2362200" cy="2724150"/>
+            <wp:effectExtent l="0" t="0" r="0" b="0"/>
+            <wp:docPr id="2" name="Picture 2"/>
             <wp:cNvGraphicFramePr>
               <a:graphicFrameLocks xmlns:a="http://schemas.openxmlformats.org/drawingml/2006/main" noChangeAspect="1"/>
             </wp:cNvGraphicFramePr>
@@ -263,47 +344,6 @@
                   <pic:spPr>
                     <a:xfrm>
                       <a:off x="0" y="0"/>
-                      <a:ext cx="3505200" cy="3257550"/>
-                    </a:xfrm>
-                    <a:prstGeom prst="rect">
-                      <a:avLst/>
-                    </a:prstGeom>
-                  </pic:spPr>
-                </pic:pic>
-              </a:graphicData>
-            </a:graphic>
-          </wp:inline>
-        </w:drawing>
-      </w:r>
-      <w:r>
-        <w:rPr>
-          <w:noProof/>
-          <w:lang w:eastAsia="pl-PL"/>
-        </w:rPr>
-        <w:drawing>
-          <wp:inline distT="0" distB="0" distL="0" distR="0" wp14:anchorId="1FC1B687" wp14:editId="65841DE6">
-            <wp:extent cx="2362200" cy="2724150"/>
-            <wp:effectExtent l="0" t="0" r="0" b="0"/>
-            <wp:docPr id="2" name="Picture 2"/>
-            <wp:cNvGraphicFramePr>
-              <a:graphicFrameLocks xmlns:a="http://schemas.openxmlformats.org/drawingml/2006/main" noChangeAspect="1"/>
-            </wp:cNvGraphicFramePr>
-            <a:graphic xmlns:a="http://schemas.openxmlformats.org/drawingml/2006/main">
-              <a:graphicData uri="http://schemas.openxmlformats.org/drawingml/2006/picture">
-                <pic:pic xmlns:pic="http://schemas.openxmlformats.org/drawingml/2006/picture">
-                  <pic:nvPicPr>
-                    <pic:cNvPr id="0" name=""/>
-                    <pic:cNvPicPr/>
-                  </pic:nvPicPr>
-                  <pic:blipFill>
-                    <a:blip r:embed="rId7"/>
-                    <a:stretch>
-                      <a:fillRect/>
-                    </a:stretch>
-                  </pic:blipFill>
-                  <pic:spPr>
-                    <a:xfrm>
-                      <a:off x="0" y="0"/>
                       <a:ext cx="2362200" cy="2724150"/>
                     </a:xfrm>
                     <a:prstGeom prst="rect">
@@ -536,10 +576,42 @@
         <w:t xml:space="preserve">) – deklaratywnym języku znaczników, gdzie przy pomocy atrybutów oraz słów kluczowych tworzone jest bezpośrednie połączenie z własnościami oraz klasami technologii WPF. </w:t>
       </w:r>
     </w:p>
-    <w:p/>
-    <w:p>
+    <w:p>
+      <w:r>
+        <w:t xml:space="preserve">Każdy element interfejsu aplikacji WPF dziedziczy z abstrakcyjnej klasy Visual. Obiekty tej klasy dostarczają interfejs do drzewa kompozycji zarządzanego przez MIL. Kazdy element WPF tworzy oraz dodaje przynajmniej jeden węzeł kopozycji do drzewa. Węzły te zawierają przede wszytkim istrukcje renderowania takie jak przycinanie elementu bądź </w:t>
+      </w:r>
+      <w:r>
+        <w:t xml:space="preserve">transformacja wizualna. Zatem cała aplikacja może być traktowana jako kolekcja węzłów kompozycji, które są przechwowywane w buforze pamięci. Okresowo MIL przechodzi po strukturze drzewa i wykonuje instrukcje renderowania dla każdego węzła. Powoduje to tworzenie kopozytu na powierzchni DirectX, która następnie jest </w:t>
+      </w:r>
+      <w:r>
+        <w:lastRenderedPageBreak/>
+        <w:t xml:space="preserve">wyświetlana na ekranie.  </w:t>
+      </w:r>
+      <w:r>
+        <w:t>MIL wykorzystuje algorytm malarz</w:t>
+      </w:r>
+      <w:r>
+        <w:t xml:space="preserve">a, w którym wyświetlanie elementów na </w:t>
+      </w:r>
+      <w:r>
+        <w:t>monitorze</w:t>
+      </w:r>
+      <w:r>
+        <w:t xml:space="preserve"> rozpoczyna się od tych najbardziej odległych (tło). Takie zachowanie umożliwia renderowanie</w:t>
+      </w:r>
+      <w:r>
+        <w:t xml:space="preserve"> </w:t>
+      </w:r>
+      <w:r>
+        <w:t xml:space="preserve">złożonych efektów takich jak rozmycie czy transparentność. Dodatkowo proces rysowania jest sprzętowo wspomagany przy pomocy GPU. </w:t>
+      </w:r>
       <w:bookmarkStart w:id="0" w:name="_GoBack"/>
       <w:bookmarkEnd w:id="0"/>
+    </w:p>
+    <w:p>
+      <w:r>
+        <w:t xml:space="preserve">Każda z aplikacji WPF statuje z dwoma wątkami: pierwszy służy do obsługi interfejsu użytkownika, a drugi działa w tle do obsługi </w:t>
+      </w:r>
     </w:p>
     <w:sectPr>
       <w:pgSz w:w="11906" w:h="16838"/>
@@ -552,7 +624,7 @@
 </file>
 
 <file path=word/numbering.xml><?xml version="1.0" encoding="utf-8"?>
-<w:numbering xmlns:wpc="http://schemas.microsoft.com/office/word/2010/wordprocessingCanvas" xmlns:mc="http://schemas.openxmlformats.org/markup-compatibility/2006" xmlns:o="urn:schemas-microsoft-com:office:office" xmlns:r="http://schemas.openxmlformats.org/officeDocument/2006/relationships" xmlns:m="http://schemas.openxmlformats.org/officeDocument/2006/math" xmlns:v="urn:schemas-microsoft-com:vml" xmlns:wp14="http://schemas.microsoft.com/office/word/2010/wordprocessingDrawing" xmlns:wp="http://schemas.openxmlformats.org/drawingml/2006/wordprocessingDrawing" xmlns:w10="urn:schemas-microsoft-com:office:word" xmlns:w="http://schemas.openxmlformats.org/wordprocessingml/2006/main" xmlns:w14="http://schemas.microsoft.com/office/word/2010/wordml" xmlns:wpg="http://schemas.microsoft.com/office/word/2010/wordprocessingGroup" xmlns:wpi="http://schemas.microsoft.com/office/word/2010/wordprocessingInk" xmlns:wne="http://schemas.microsoft.com/office/word/2006/wordml" xmlns:wps="http://schemas.microsoft.com/office/word/2010/wordprocessingShape" mc:Ignorable="w14 wp14">
+<w:numbering xmlns:ve="http://schemas.openxmlformats.org/markup-compatibility/2006" xmlns:o="urn:schemas-microsoft-com:office:office" xmlns:r="http://schemas.openxmlformats.org/officeDocument/2006/relationships" xmlns:m="http://schemas.openxmlformats.org/officeDocument/2006/math" xmlns:v="urn:schemas-microsoft-com:vml" xmlns:wp="http://schemas.openxmlformats.org/drawingml/2006/wordprocessingDrawing" xmlns:w10="urn:schemas-microsoft-com:office:word" xmlns:w="http://schemas.openxmlformats.org/wordprocessingml/2006/main" xmlns:wne="http://schemas.microsoft.com/office/word/2006/wordml">
   <w:abstractNum w:abstractNumId="0">
     <w:nsid w:val="314B4515"/>
     <w:multiLevelType w:val="hybridMultilevel"/>
@@ -789,7 +861,7 @@
 </file>
 
 <file path=word/styles.xml><?xml version="1.0" encoding="utf-8"?>
-<w:styles xmlns:mc="http://schemas.openxmlformats.org/markup-compatibility/2006" xmlns:r="http://schemas.openxmlformats.org/officeDocument/2006/relationships" xmlns:w="http://schemas.openxmlformats.org/wordprocessingml/2006/main" xmlns:w14="http://schemas.microsoft.com/office/word/2010/wordml" mc:Ignorable="w14">
+<w:styles xmlns:r="http://schemas.openxmlformats.org/officeDocument/2006/relationships" xmlns:w="http://schemas.openxmlformats.org/wordprocessingml/2006/main">
   <w:docDefaults>
     <w:rPrDefault>
       <w:rPr>
@@ -947,6 +1019,7 @@
   <w:style w:type="paragraph" w:default="1" w:styleId="Normal">
     <w:name w:val="Normal"/>
     <w:qFormat/>
+    <w:rsid w:val="00A45F41"/>
   </w:style>
   <w:style w:type="character" w:default="1" w:styleId="DefaultParagraphFont">
     <w:name w:val="Default Paragraph Font"/>
@@ -959,6 +1032,7 @@
     <w:uiPriority w:val="99"/>
     <w:semiHidden/>
     <w:unhideWhenUsed/>
+    <w:qFormat/>
     <w:tblPr>
       <w:tblInd w:w="0" w:type="dxa"/>
       <w:tblCellMar>

--- a/WPF.docx
+++ b/WPF.docx
@@ -166,12 +166,10 @@
         <w:t xml:space="preserve">dostarczanym przez </w:t>
       </w:r>
       <w:r>
-        <w:t xml:space="preserve">firmę Microsoft. </w:t>
-      </w:r>
-    </w:p>
-    <w:p>
-      <w:r>
-        <w:t xml:space="preserve">Jego premiera nastąpiła w 2006 roku, gdy stał się częścią platformy programistycznej .NET w wersji 3.0. </w:t>
+        <w:t xml:space="preserve">firmę Microsoft. Jego premiera nastąpiła w 2006 roku, gdy stał się częścią platformy programistycznej .NET w wersji 3.0. </w:t>
+      </w:r>
+      <w:r>
+        <w:t xml:space="preserve"> Jest wykorzystywany głównie do budowania aplikacji okienkowych nowej generacji dla systemu opracyjnego Windows. WPF zbudowany został całkowicie niezależnie do dotychczasowego silnika renderujacego GDI. Dostarcza model programistyczny umożliwiajacy budowanie aplikacji oraz pozwalający na bezwzględną separację logiki biznesowej od interfejsu użytkownika. </w:t>
       </w:r>
     </w:p>
     <w:p>
@@ -228,23 +226,24 @@
       <w:r>
         <w:t xml:space="preserve">Architektura silnika WPF została oparta zarówno o kod zarządzany, jak i o kod natywny.  </w:t>
       </w:r>
-    </w:p>
-    <w:p>
       <w:r>
         <w:t>Większość elementów składowych WPF zn</w:t>
       </w:r>
       <w:r>
         <w:t>ajduje się w kodzie zarządzanym, tak jak publiczne API dostępne dla deweloperów.</w:t>
       </w:r>
-    </w:p>
-    <w:p>
-      <w:r>
+      <w:r>
+        <w:t xml:space="preserve"> Na rysunku przedstawiono architekturę silnika, w skład którego wchodzą:</w:t>
+      </w:r>
+    </w:p>
+    <w:p>
+      <w:r>
+        <w:lastRenderedPageBreak/>
         <w:t>Publiczne API dostępne dla deweloperów jest dostępne jedynie z poziomu kodu zarządzanego</w:t>
       </w:r>
     </w:p>
     <w:p>
       <w:r>
-        <w:lastRenderedPageBreak/>
         <w:t>Silnik kompozycji, który</w:t>
       </w:r>
       <w:r>
@@ -281,9 +280,9 @@
         </w:rPr>
         <w:drawing>
           <wp:inline distT="0" distB="0" distL="0" distR="0">
-            <wp:extent cx="3505200" cy="3257550"/>
+            <wp:extent cx="3229056" cy="2831123"/>
             <wp:effectExtent l="0" t="0" r="0" b="0"/>
-            <wp:docPr id="1" name="Picture 1"/>
+            <wp:docPr id="3" name="Picture 2" descr="WpfArchitecture.png"/>
             <wp:cNvGraphicFramePr>
               <a:graphicFrameLocks xmlns:a="http://schemas.openxmlformats.org/drawingml/2006/main" noChangeAspect="1"/>
             </wp:cNvGraphicFramePr>
@@ -291,7 +290,7 @@
               <a:graphicData uri="http://schemas.openxmlformats.org/drawingml/2006/picture">
                 <pic:pic xmlns:pic="http://schemas.openxmlformats.org/drawingml/2006/picture">
                   <pic:nvPicPr>
-                    <pic:cNvPr id="0" name=""/>
+                    <pic:cNvPr id="0" name="WpfArchitecture.png"/>
                     <pic:cNvPicPr/>
                   </pic:nvPicPr>
                   <pic:blipFill>
@@ -303,7 +302,7 @@
                   <pic:spPr>
                     <a:xfrm>
                       <a:off x="0" y="0"/>
-                      <a:ext cx="3505200" cy="3257550"/>
+                      <a:ext cx="3230245" cy="2832165"/>
                     </a:xfrm>
                     <a:prstGeom prst="rect">
                       <a:avLst/>
@@ -315,46 +314,27 @@
           </wp:inline>
         </w:drawing>
       </w:r>
+    </w:p>
+    <w:p>
+      <w:r>
+        <w:t>Archi</w:t>
+      </w:r>
+      <w:r>
+        <w:t>tektura WPF. Czerwone elementy to komponenty bibliotek Windows. Elementy WPF oznaczono kolorem niebieskim.</w:t>
+      </w:r>
+    </w:p>
+    <w:p>
       <w:r>
         <w:rPr>
           <w:noProof/>
-          <w:lang w:val="en-US"/>
-        </w:rPr>
-        <w:drawing>
-          <wp:inline distT="0" distB="0" distL="0" distR="0">
-            <wp:extent cx="2362200" cy="2724150"/>
-            <wp:effectExtent l="0" t="0" r="0" b="0"/>
-            <wp:docPr id="2" name="Picture 2"/>
-            <wp:cNvGraphicFramePr>
-              <a:graphicFrameLocks xmlns:a="http://schemas.openxmlformats.org/drawingml/2006/main" noChangeAspect="1"/>
-            </wp:cNvGraphicFramePr>
-            <a:graphic xmlns:a="http://schemas.openxmlformats.org/drawingml/2006/main">
-              <a:graphicData uri="http://schemas.openxmlformats.org/drawingml/2006/picture">
-                <pic:pic xmlns:pic="http://schemas.openxmlformats.org/drawingml/2006/picture">
-                  <pic:nvPicPr>
-                    <pic:cNvPr id="0" name=""/>
-                    <pic:cNvPicPr/>
-                  </pic:nvPicPr>
-                  <pic:blipFill>
-                    <a:blip r:embed="rId6"/>
-                    <a:stretch>
-                      <a:fillRect/>
-                    </a:stretch>
-                  </pic:blipFill>
-                  <pic:spPr>
-                    <a:xfrm>
-                      <a:off x="0" y="0"/>
-                      <a:ext cx="2362200" cy="2724150"/>
-                    </a:xfrm>
-                    <a:prstGeom prst="rect">
-                      <a:avLst/>
-                    </a:prstGeom>
-                  </pic:spPr>
-                </pic:pic>
-              </a:graphicData>
-            </a:graphic>
-          </wp:inline>
-        </w:drawing>
+        </w:rPr>
+        <w:t>W skła</w:t>
+      </w:r>
+      <w:r>
+        <w:rPr>
+          <w:noProof/>
+        </w:rPr>
+        <w:t xml:space="preserve">d architektury WPF wchodzą następujące elementy: </w:t>
       </w:r>
     </w:p>
     <w:p>
@@ -366,7 +346,6 @@
         </w:numPr>
       </w:pPr>
       <w:r>
-        <w:lastRenderedPageBreak/>
         <w:t xml:space="preserve">PresentationFramework – biblioteka implementująca elementy do prezentacji dla końcowego uzytkownika tj. rozkład kontrolek, wyświetlanie animacji, skalowanie aplikacji. </w:t>
       </w:r>
     </w:p>
@@ -463,6 +442,7 @@
         </w:numPr>
       </w:pPr>
       <w:r>
+        <w:lastRenderedPageBreak/>
         <w:t>DirectX – kolekcja zawierająca interfejsy programistyczne aplikacji (</w:t>
       </w:r>
       <w:r>
@@ -534,7 +514,13 @@
         <w:t>PF udostępnia system własności</w:t>
       </w:r>
       <w:r>
-        <w:t xml:space="preserve"> dla obiektów, które dziedziczą z DependencyObject.  Obiekt te</w:t>
+        <w:t xml:space="preserve"> dla obiektów, które dzi</w:t>
+      </w:r>
+      <w:r>
+        <w:t xml:space="preserve">edziczą z DependencyObject. </w:t>
+      </w:r>
+      <w:r>
+        <w:t>Obiekt te</w:t>
       </w:r>
       <w:r>
         <w:t xml:space="preserve">n monitoruje </w:t>
@@ -581,11 +567,7 @@
         <w:t xml:space="preserve">Każdy element interfejsu aplikacji WPF dziedziczy z abstrakcyjnej klasy Visual. Obiekty tej klasy dostarczają interfejs do drzewa kompozycji zarządzanego przez MIL. Kazdy element WPF tworzy oraz dodaje przynajmniej jeden węzeł kopozycji do drzewa. Węzły te zawierają przede wszytkim istrukcje renderowania takie jak przycinanie elementu bądź </w:t>
       </w:r>
       <w:r>
-        <w:t xml:space="preserve">transformacja wizualna. Zatem cała aplikacja może być traktowana jako kolekcja węzłów kompozycji, które są przechwowywane w buforze pamięci. Okresowo MIL przechodzi po strukturze drzewa i wykonuje instrukcje renderowania dla każdego węzła. Powoduje to tworzenie kopozytu na powierzchni DirectX, która następnie jest </w:t>
-      </w:r>
-      <w:r>
-        <w:lastRenderedPageBreak/>
-        <w:t xml:space="preserve">wyświetlana na ekranie.  </w:t>
+        <w:t xml:space="preserve">transformacja wizualna. Zatem cała aplikacja może być traktowana jako kolekcja węzłów kompozycji, które są przechwowywane w buforze pamięci. Okresowo MIL przechodzi po strukturze drzewa i wykonuje instrukcje renderowania dla każdego węzła. Powoduje to tworzenie kopozytu na powierzchni DirectX, która następnie jest wyświetlana na ekranie.  </w:t>
       </w:r>
       <w:r>
         <w:t>MIL wykorzystuje algorytm malarz</w:t>
@@ -610,7 +592,359 @@
     </w:p>
     <w:p>
       <w:r>
-        <w:t xml:space="preserve">Każda z aplikacji WPF statuje z dwoma wątkami: pierwszy służy do obsługi interfejsu użytkownika, a drugi działa w tle do obsługi </w:t>
+        <w:t>Każda z aplikacji WPF statuje z dwoma wątkami: pierwszy służy do obsługi interfejsu użytkowni</w:t>
+      </w:r>
+      <w:r>
+        <w:t>ka, a drugi, działający w tle, obsługuje renderowanie oraz przerysowywanie – jego działanie jest autoamtyczne, więc nie wymaga żadenj interwencji dewelopera. Wątek powiązany z UI przechowuje obiekt Dispacher’a (poprzez instancję klasy DispacherObject), który zajmuje się kolejkowaniem operacji koniecznych do wykonania na interfejsie użytkownika.</w:t>
+      </w:r>
+    </w:p>
+    <w:p>
+      <w:r>
+        <w:lastRenderedPageBreak/>
+        <w:t xml:space="preserve">Etap tworzenia układu interfesu użytkownika podzialony jest na dwie fazy: Mierzenie (z ang. Measure) oraz Porządkowanie (z ang. Arrange). Faza mierzenia rekursywnie wywołuje wszystkoe elementy określa rozmiar, z jakim one będą wyświetlane. Porządkowanie to faza, podczas której następuje rekursywne układanie wszystkich elementów w stosunku do ich rodziców w drzewie kompozycji. </w:t>
+      </w:r>
+    </w:p>
+    <w:p/>
+    <w:p>
+      <w:r>
+        <w:t>SURF</w:t>
+      </w:r>
+    </w:p>
+    <w:p>
+      <w:r>
+        <w:t xml:space="preserve">Algorytm SURF </w:t>
+      </w:r>
+      <w:r>
+        <w:t>(z ang. \textit{})</w:t>
+      </w:r>
+      <w:r>
+        <w:t>został opantentowany przez grupę naukowców w 2007 roku</w:t>
+      </w:r>
+      <w:r>
+        <w:t xml:space="preserve"> [BIBLIOGRAFIA]</w:t>
+      </w:r>
+      <w:r>
+        <w:t>. Należy do rodziny algorytmów bazujacych na punktach kluczowych i służy do porównywania dwóch obrazów operujac w odzieniach szarości. Działania algorytmu można podzielić na 3 etapy:</w:t>
+      </w:r>
+    </w:p>
+    <w:p>
+      <w:pPr>
+        <w:pStyle w:val="ListParagraph"/>
+        <w:numPr>
+          <w:ilvl w:val="0"/>
+          <w:numId w:val="3"/>
+        </w:numPr>
+      </w:pPr>
+      <w:r>
+        <w:t xml:space="preserve"> Detekcja (z ang. Detection) – faza automatycznej identyfikcji punktów kluczowych (z ang. Interest points). Te same punkty powinny zostać wykryte </w:t>
+      </w:r>
+      <w:r>
+        <w:t>niezależnie od zm</w:t>
+      </w:r>
+      <w:r>
+        <w:t>i</w:t>
+      </w:r>
+      <w:r>
+        <w:t>an w położeniu, naświetleniu ora</w:t>
+      </w:r>
+      <w:r>
+        <w:t xml:space="preserve">z orientacji obrazu, </w:t>
+      </w:r>
+      <w:r>
+        <w:t>również w pewnym stopniu od zmiany skali oraz punktu widzenia.</w:t>
+      </w:r>
+      <w:r>
+        <w:t xml:space="preserve"> </w:t>
+      </w:r>
+    </w:p>
+    <w:p>
+      <w:pPr>
+        <w:pStyle w:val="ListParagraph"/>
+        <w:numPr>
+          <w:ilvl w:val="0"/>
+          <w:numId w:val="3"/>
+        </w:numPr>
+      </w:pPr>
+      <w:r>
+        <w:t>Opis (z ang. Description) – każdy punkt kluczowy powinien zostać opisany w unikatowy sposób., aby był niezależny od rotacji oraz przeskalowaniu obrazu.</w:t>
+      </w:r>
+    </w:p>
+    <w:p>
+      <w:pPr>
+        <w:pStyle w:val="ListParagraph"/>
+        <w:numPr>
+          <w:ilvl w:val="0"/>
+          <w:numId w:val="3"/>
+        </w:numPr>
+      </w:pPr>
+      <w:r>
+        <w:t xml:space="preserve">Zestawienie (z ang. Matching) – faza, podczas której określa się (na podstawie podanych punktów kluczowych) jakie obiekty znajdują się na obrazie. </w:t>
+      </w:r>
+    </w:p>
+    <w:p/>
+    <w:p/>
+    <w:p/>
+    <w:p>
+      <w:r>
+        <w:t xml:space="preserve">Detekcja cech (z ang. feature detection) to proces, w którym obraz zostaje poddany automatycznej </w:t>
+      </w:r>
+      <w:r>
+        <w:t>ekstrakcji cech</w:t>
+      </w:r>
+    </w:p>
+    <w:p>
+      <w:r>
+        <w:t>Detekcja ta powinna być możliwa w przypadku, gdy obraz zostanie obrócony, przeskalowany lub częściowo przysłonięty. Proces detekcji może zostać podzielony na 3 etapy:</w:t>
+      </w:r>
+    </w:p>
+    <w:p>
+      <w:pPr>
+        <w:pStyle w:val="ListParagraph"/>
+        <w:numPr>
+          <w:ilvl w:val="0"/>
+          <w:numId w:val="3"/>
+        </w:numPr>
+      </w:pPr>
+      <w:r>
+        <w:t xml:space="preserve">Detekcja </w:t>
+      </w:r>
+      <w:r>
+        <w:t xml:space="preserve">(z ang. Detection) </w:t>
+      </w:r>
+      <w:r>
+        <w:t>– faza automatycznej identyfikcji</w:t>
+      </w:r>
+      <w:r>
+        <w:t xml:space="preserve"> </w:t>
+      </w:r>
+      <w:r>
+        <w:t>interesujących punktów (z ang. Interest points)</w:t>
+      </w:r>
+      <w:r>
+        <w:t>. Te same punkty powinny zostać wykryte pomimo transformacji obrazu.</w:t>
+      </w:r>
+    </w:p>
+    <w:p>
+      <w:pPr>
+        <w:pStyle w:val="ListParagraph"/>
+        <w:numPr>
+          <w:ilvl w:val="0"/>
+          <w:numId w:val="3"/>
+        </w:numPr>
+      </w:pPr>
+      <w:r>
+        <w:t>Opis (z ang. Description) – każdy interesujący punkt powinien zostać opisany w unikatowy sposób., aby był niezależny od rotacji oraz przeskalowaniu obrazu.</w:t>
+      </w:r>
+    </w:p>
+    <w:p>
+      <w:pPr>
+        <w:pStyle w:val="ListParagraph"/>
+        <w:numPr>
+          <w:ilvl w:val="0"/>
+          <w:numId w:val="3"/>
+        </w:numPr>
+      </w:pPr>
+      <w:r>
+        <w:t>Zestawienie</w:t>
+      </w:r>
+      <w:r>
+        <w:t xml:space="preserve"> (z ang. Matching) – </w:t>
+      </w:r>
+      <w:r>
+        <w:t xml:space="preserve">faza, podczas której określa się (na podstawie podanych interesujących punktów) jakie obiekty znajdują się na obrazie. </w:t>
+      </w:r>
+    </w:p>
+    <w:p>
+      <w:r>
+        <w:t xml:space="preserve">Skaloniezmiennicze przekształcenie cech (z ang. </w:t>
+      </w:r>
+      <w:r>
+        <w:t xml:space="preserve">Scale-invariant feature transform, w skrócie SIFT) </w:t>
+      </w:r>
+      <w:r>
+        <w:t>to algorytm służacy do wyszukiwania cech zawartych na obrazie [</w:t>
+      </w:r>
+      <w:r>
+        <w:t>BIBLIOGRAFIA</w:t>
+      </w:r>
+      <w:r>
+        <w:t>]</w:t>
+      </w:r>
+      <w:r>
+        <w:t xml:space="preserve">. </w:t>
+      </w:r>
+    </w:p>
+    <w:p>
+      <w:proofErr w:type="spellStart"/>
+      <w:r>
+        <w:rPr>
+          <w:lang w:val="en-US"/>
+        </w:rPr>
+        <w:t>Algorytm</w:t>
+      </w:r>
+      <w:proofErr w:type="spellEnd"/>
+      <w:r>
+        <w:rPr>
+          <w:lang w:val="en-US"/>
+        </w:rPr>
+        <w:t xml:space="preserve"> SURF (z </w:t>
+      </w:r>
+      <w:proofErr w:type="spellStart"/>
+      <w:proofErr w:type="gramStart"/>
+      <w:r>
+        <w:rPr>
+          <w:lang w:val="en-US"/>
+        </w:rPr>
+        <w:t>ang</w:t>
+      </w:r>
+      <w:proofErr w:type="spellEnd"/>
+      <w:proofErr w:type="gramEnd"/>
+      <w:r>
+        <w:rPr>
+          <w:lang w:val="en-US"/>
+        </w:rPr>
+        <w:t xml:space="preserve">. </w:t>
+      </w:r>
+      <w:r>
+        <w:t>Speeded Up Robust Features)</w:t>
+      </w:r>
+      <w:r>
+        <w:t xml:space="preserve"> [BIBLIOGRAFIA] jest oparty o algorytm SIFT</w:t>
+      </w:r>
+      <w:r>
+        <w:t xml:space="preserve"> []</w:t>
+      </w:r>
+      <w:r>
+        <w:t>, jednakże używa innego</w:t>
+      </w:r>
+      <w:r>
+        <w:t>, bardziej wydajnego</w:t>
+      </w:r>
+      <w:r>
+        <w:t xml:space="preserve"> sch</w:t>
+      </w:r>
+      <w:r>
+        <w:t>ematu</w:t>
+      </w:r>
+      <w:r>
+        <w:t xml:space="preserve"> do budowania wektora cech</w:t>
+      </w:r>
+      <w:r>
+        <w:t xml:space="preserve">. W celu </w:t>
+      </w:r>
+      <w:r>
+        <w:lastRenderedPageBreak/>
+        <w:t xml:space="preserve">wyszykiwania cech odpornych na zmianę skali algorytm SIFT wykorzsytuje podejście oparte o filtrowanie kaskadowe.  </w:t>
+      </w:r>
+    </w:p>
+    <w:p>
+      <w:r>
+        <w:t>Algorytm SURF został opantentowany przez grupę naukowców w 2007 roku. Jest to algorytm służący do porównywania dwóch obrazów poprzez wyszukiwanie punktów charakterystycznych</w:t>
+      </w:r>
+      <w:r>
+        <w:t xml:space="preserve">. </w:t>
+      </w:r>
+      <w:r>
+        <w:t>Jest</w:t>
+      </w:r>
+      <w:r>
+        <w:t xml:space="preserve"> udoskonaleniem algorytmu SIFT będąc zdecydowanie bardziej wydajną i odporną metodą w przypadku  </w:t>
+      </w:r>
+      <w:r>
+        <w:t xml:space="preserve">zmiany skali </w:t>
+      </w:r>
+      <w:r>
+        <w:t>bądź</w:t>
+      </w:r>
+      <w:r>
+        <w:t xml:space="preserve"> rotacji. Takie zachowanie osiagnięto dzięki zastosowaniu obrazu całkowego (z ang. Integral Image) </w:t>
+      </w:r>
+      <w:r>
+        <w:t>do lieczenia</w:t>
+      </w:r>
+      <w:r>
+        <w:t xml:space="preserve"> lcizenia splotu. Dodatkowo wykorzystano istniejące rozwiazania w kwesti detekcji oraz opisu cech obrazu – w </w:t>
+      </w:r>
+      <w:r>
+        <w:t xml:space="preserve">szczególności zastosowanie macierzy Hessego oraz deskryptora opartego o metody wykorzsytujace rozkład normalny. </w:t>
+      </w:r>
+    </w:p>
+    <w:p>
+      <w:r>
+        <w:t xml:space="preserve">Twórcy algorytmu </w:t>
+      </w:r>
+    </w:p>
+    <w:p>
+      <w:r>
+        <w:t xml:space="preserve">Wyszukiwanie interesujacych punktów </w:t>
+      </w:r>
+      <w:r>
+        <w:t xml:space="preserve">odbywa się za pomocą aprokcymacji macierzy Hessego. W celu </w:t>
+      </w:r>
+    </w:p>
+    <w:p>
+      <w:r>
+        <w:t>Macierz Hesjanu H(x, sigma) w punkcie x dla skali sigma jes zdefiniowana następujaco:</w:t>
+      </w:r>
+    </w:p>
+    <w:p>
+      <w:r>
+        <w:t>MACIERZ</w:t>
+      </w:r>
+    </w:p>
+    <w:p>
+      <w:r>
+        <w:t>Gdzie L(x, sigma) jest splotem drugiej pochodnej rozkładu Gaussa z obrazem całkowy w punkcie x</w:t>
+      </w:r>
+    </w:p>
+    <w:p>
+      <w:r>
+        <w:t xml:space="preserve">Rozkłąd Gaussa jest optymalnym rozwiazaniem w analizie </w:t>
+      </w:r>
+      <w:r>
+        <w:t>opartej o metodę scale-space [BIBLIOGRAFIA], jednakże w praktyce musi on zostać zdyskretyzowany oraz przycięty (OBRAZEK). Skutkuje to utratą powtarzalności w przypad</w:t>
+      </w:r>
+    </w:p>
+    <w:p/>
+    <w:p/>
+    <w:p/>
+    <w:p>
+      <w:r>
+        <w:t xml:space="preserve">Ciągła </w:t>
+      </w:r>
+      <w:r>
+        <w:t>PRZESTRZEN SKALI</w:t>
+      </w:r>
+      <w:r>
+        <w:t xml:space="preserve"> dla obrazu</w:t>
+      </w:r>
+    </w:p>
+    <w:p>
+      <w:r>
+        <w:t xml:space="preserve">W cyfrowym przetwarzaniu obrazów model ciągłej przestrzeni skali moze zostać użyty do reprezentacji obrazu jako rodziny stopniowo rozmywających się obrazów. To zagadnienie jest bardzo ogólne i istneje wiele reprezentacji przestrzeni skali. </w:t>
+      </w:r>
+      <w:r>
+        <w:t xml:space="preserve">Typowym podejściem do zdefiniowania szczególnej reprezentacji przestrzeni skali jest zdefiniowanie zbioru aksjomatów opisujacych podstawowe własności szukanej przestrzeni. Najbardziej powrzechnym ziorem aksjomatów jest zbiór definiujący liniową przestrzeń skali powiązaną z funkcją Gaussa. </w:t>
+      </w:r>
+    </w:p>
+    <w:p>
+      <w:r>
+        <w:t>Gaussowska przestrzeń skali (dla obrazu dwuwymiarowego) zdefiniowana jest jako konwolucja obrazu z dwuwymiarową funkcją Gaussa:</w:t>
+      </w:r>
+    </w:p>
+    <w:p>
+      <w:r>
+        <w:t xml:space="preserve"> </w:t>
+      </w:r>
+    </w:p>
+    <w:p>
+      <w:r>
+        <w:t xml:space="preserve">Ciągła przestrzeń skali obrazu to teoria przedstawiania sygnałów w </w:t>
+      </w:r>
+    </w:p>
+    <w:p>
+      <w:r>
+        <w:t xml:space="preserve">Polega na przestawiania obrazu jako rodziny wygładzonych ramek zależnych od jednego parametru: skali. Głównym typem przestrzeni skali jest liniowa (gaussowska) </w:t>
       </w:r>
     </w:p>
     <w:sectPr>
@@ -739,6 +1073,119 @@
     </w:lvl>
   </w:abstractNum>
   <w:abstractNum w:abstractNumId="1">
+    <w:nsid w:val="381C3EB6"/>
+    <w:multiLevelType w:val="hybridMultilevel"/>
+    <w:tmpl w:val="182EF5E2"/>
+    <w:lvl w:ilvl="0" w:tplc="04090001">
+      <w:start w:val="1"/>
+      <w:numFmt w:val="bullet"/>
+      <w:lvlText w:val=""/>
+      <w:lvlJc w:val="left"/>
+      <w:pPr>
+        <w:ind w:left="720" w:hanging="360"/>
+      </w:pPr>
+      <w:rPr>
+        <w:rFonts w:ascii="Symbol" w:hAnsi="Symbol" w:hint="default"/>
+      </w:rPr>
+    </w:lvl>
+    <w:lvl w:ilvl="1" w:tplc="04090003" w:tentative="1">
+      <w:start w:val="1"/>
+      <w:numFmt w:val="bullet"/>
+      <w:lvlText w:val="o"/>
+      <w:lvlJc w:val="left"/>
+      <w:pPr>
+        <w:ind w:left="1440" w:hanging="360"/>
+      </w:pPr>
+      <w:rPr>
+        <w:rFonts w:ascii="Courier New" w:hAnsi="Courier New" w:cs="Courier New" w:hint="default"/>
+      </w:rPr>
+    </w:lvl>
+    <w:lvl w:ilvl="2" w:tplc="04090005" w:tentative="1">
+      <w:start w:val="1"/>
+      <w:numFmt w:val="bullet"/>
+      <w:lvlText w:val=""/>
+      <w:lvlJc w:val="left"/>
+      <w:pPr>
+        <w:ind w:left="2160" w:hanging="360"/>
+      </w:pPr>
+      <w:rPr>
+        <w:rFonts w:ascii="Wingdings" w:hAnsi="Wingdings" w:hint="default"/>
+      </w:rPr>
+    </w:lvl>
+    <w:lvl w:ilvl="3" w:tplc="04090001" w:tentative="1">
+      <w:start w:val="1"/>
+      <w:numFmt w:val="bullet"/>
+      <w:lvlText w:val=""/>
+      <w:lvlJc w:val="left"/>
+      <w:pPr>
+        <w:ind w:left="2880" w:hanging="360"/>
+      </w:pPr>
+      <w:rPr>
+        <w:rFonts w:ascii="Symbol" w:hAnsi="Symbol" w:hint="default"/>
+      </w:rPr>
+    </w:lvl>
+    <w:lvl w:ilvl="4" w:tplc="04090003" w:tentative="1">
+      <w:start w:val="1"/>
+      <w:numFmt w:val="bullet"/>
+      <w:lvlText w:val="o"/>
+      <w:lvlJc w:val="left"/>
+      <w:pPr>
+        <w:ind w:left="3600" w:hanging="360"/>
+      </w:pPr>
+      <w:rPr>
+        <w:rFonts w:ascii="Courier New" w:hAnsi="Courier New" w:cs="Courier New" w:hint="default"/>
+      </w:rPr>
+    </w:lvl>
+    <w:lvl w:ilvl="5" w:tplc="04090005" w:tentative="1">
+      <w:start w:val="1"/>
+      <w:numFmt w:val="bullet"/>
+      <w:lvlText w:val=""/>
+      <w:lvlJc w:val="left"/>
+      <w:pPr>
+        <w:ind w:left="4320" w:hanging="360"/>
+      </w:pPr>
+      <w:rPr>
+        <w:rFonts w:ascii="Wingdings" w:hAnsi="Wingdings" w:hint="default"/>
+      </w:rPr>
+    </w:lvl>
+    <w:lvl w:ilvl="6" w:tplc="04090001" w:tentative="1">
+      <w:start w:val="1"/>
+      <w:numFmt w:val="bullet"/>
+      <w:lvlText w:val=""/>
+      <w:lvlJc w:val="left"/>
+      <w:pPr>
+        <w:ind w:left="5040" w:hanging="360"/>
+      </w:pPr>
+      <w:rPr>
+        <w:rFonts w:ascii="Symbol" w:hAnsi="Symbol" w:hint="default"/>
+      </w:rPr>
+    </w:lvl>
+    <w:lvl w:ilvl="7" w:tplc="04090003" w:tentative="1">
+      <w:start w:val="1"/>
+      <w:numFmt w:val="bullet"/>
+      <w:lvlText w:val="o"/>
+      <w:lvlJc w:val="left"/>
+      <w:pPr>
+        <w:ind w:left="5760" w:hanging="360"/>
+      </w:pPr>
+      <w:rPr>
+        <w:rFonts w:ascii="Courier New" w:hAnsi="Courier New" w:cs="Courier New" w:hint="default"/>
+      </w:rPr>
+    </w:lvl>
+    <w:lvl w:ilvl="8" w:tplc="04090005" w:tentative="1">
+      <w:start w:val="1"/>
+      <w:numFmt w:val="bullet"/>
+      <w:lvlText w:val=""/>
+      <w:lvlJc w:val="left"/>
+      <w:pPr>
+        <w:ind w:left="6480" w:hanging="360"/>
+      </w:pPr>
+      <w:rPr>
+        <w:rFonts w:ascii="Wingdings" w:hAnsi="Wingdings" w:hint="default"/>
+      </w:rPr>
+    </w:lvl>
+  </w:abstractNum>
+  <w:abstractNum w:abstractNumId="2">
     <w:nsid w:val="7EEB4D76"/>
     <w:multiLevelType w:val="hybridMultilevel"/>
     <w:tmpl w:val="C5DAEDB2"/>
@@ -852,10 +1299,13 @@
     </w:lvl>
   </w:abstractNum>
   <w:num w:numId="1">
-    <w:abstractNumId w:val="1"/>
+    <w:abstractNumId w:val="2"/>
   </w:num>
   <w:num w:numId="2">
     <w:abstractNumId w:val="0"/>
+  </w:num>
+  <w:num w:numId="3">
+    <w:abstractNumId w:val="1"/>
   </w:num>
 </w:numbering>
 </file>
